--- a/Lab17/Самойлов ЛР17.docx
+++ b/Lab17/Самойлов ЛР17.docx
@@ -7,7 +7,13 @@
         <w:jc w:val="center"/>
       </w:pPr>
       <w:r>
-        <w:t>Частное учереждение образования</w:t>
+        <w:t xml:space="preserve">Частное </w:t>
+      </w:r>
+      <w:r>
+        <w:t>учреждение</w:t>
+      </w:r>
+      <w:r>
+        <w:t xml:space="preserve"> образования</w:t>
       </w:r>
     </w:p>
     <w:p>
@@ -66,35 +72,17 @@
     <w:p>
       <w:pPr>
         <w:jc w:val="center"/>
-        <w:rPr>
-          <w:lang w:val="ru-RU"/>
-        </w:rPr>
-      </w:pPr>
-      <w:r>
-        <w:t>Отчет по лабораторной работе №</w:t>
-      </w:r>
-      <w:r>
-        <w:rPr>
-          <w:lang w:val="ru-RU"/>
-        </w:rPr>
-        <w:t>17</w:t>
-      </w:r>
-    </w:p>
-    <w:p>
-      <w:pPr>
-        <w:jc w:val="center"/>
-        <w:rPr>
-          <w:lang w:val="ru-RU"/>
-        </w:rPr>
-      </w:pPr>
-      <w:r>
-        <w:t>Т.</w:t>
-      </w:r>
-      <w:r>
-        <w:rPr>
-          <w:lang w:val="ru-RU"/>
-        </w:rPr>
-        <w:t>091016</w:t>
+      </w:pPr>
+      <w:r>
+        <w:t>Отчет по лабораторной работе №17</w:t>
+      </w:r>
+    </w:p>
+    <w:p>
+      <w:pPr>
+        <w:jc w:val="center"/>
+      </w:pPr>
+      <w:r>
+        <w:t>Т.091016</w:t>
       </w:r>
     </w:p>
     <w:p>
@@ -173,14 +161,30 @@
       </w:pPr>
       <w:r>
         <w:tab/>
-        <w:t xml:space="preserve">Преподователь  </w:t>
+      </w:r>
+      <w:proofErr w:type="gramStart"/>
+      <w:r>
+        <w:t>Преподаватель</w:t>
+      </w:r>
+      <w:bookmarkStart w:id="0" w:name="_GoBack"/>
+      <w:bookmarkEnd w:id="0"/>
+      <w:r>
+        <w:t xml:space="preserve">  </w:t>
       </w:r>
       <w:r>
         <w:tab/>
       </w:r>
+      <w:proofErr w:type="gramEnd"/>
       <w:r>
         <w:tab/>
-        <w:t>Рогалевич А.В</w:t>
+      </w:r>
+      <w:proofErr w:type="spellStart"/>
+      <w:r>
+        <w:t>Рогалевич</w:t>
+      </w:r>
+      <w:proofErr w:type="spellEnd"/>
+      <w:r>
+        <w:t xml:space="preserve"> А.В</w:t>
       </w:r>
     </w:p>
     <w:p>
@@ -198,23 +202,23 @@
           <w:tab w:val="left" w:pos="8364"/>
         </w:tabs>
         <w:ind w:left="142" w:right="-850" w:hanging="1560"/>
-        <w:rPr>
-          <w:lang w:val="ru-RU"/>
-        </w:rPr>
       </w:pPr>
       <w:r>
         <w:tab/>
-        <w:t xml:space="preserve">Учащаяся </w:t>
+        <w:t>Учащ</w:t>
+      </w:r>
+      <w:r>
+        <w:t>ийся</w:t>
       </w:r>
       <w:r>
         <w:tab/>
-      </w:r>
-      <w:r>
-        <w:rPr>
-          <w:lang w:val="ru-RU"/>
-        </w:rPr>
-        <w:t>Самойлов А.С</w:t>
-      </w:r>
+        <w:t xml:space="preserve">Самойлов </w:t>
+      </w:r>
+      <w:proofErr w:type="gramStart"/>
+      <w:r>
+        <w:t>А.С</w:t>
+      </w:r>
+      <w:proofErr w:type="gramEnd"/>
     </w:p>
     <w:p>
       <w:pPr>
@@ -225,19 +229,10 @@
           <w:tab w:val="left" w:pos="7797"/>
         </w:tabs>
         <w:ind w:left="-1418"/>
-        <w:rPr>
-          <w:lang w:val="ru-RU"/>
-        </w:rPr>
       </w:pPr>
       <w:r>
         <w:tab/>
-        <w:t>202</w:t>
-      </w:r>
-      <w:r>
-        <w:rPr>
-          <w:lang w:val="ru-RU"/>
-        </w:rPr>
-        <w:t>4</w:t>
+        <w:t>2024</w:t>
       </w:r>
     </w:p>
     <w:p>
@@ -249,119 +244,137 @@
           <w:tab w:val="left" w:pos="7797"/>
         </w:tabs>
         <w:ind w:left="-1418"/>
-        <w:rPr>
-          <w:lang w:val="ru-RU"/>
-        </w:rPr>
-      </w:pPr>
-    </w:p>
-    <w:p>
-      <w:pPr>
-        <w:spacing w:after="0" w:line="257" w:lineRule="auto"/>
-        <w:rPr>
-          <w:lang w:val="en-US"/>
-        </w:rPr>
-      </w:pPr>
-      <w:r>
-        <w:rPr>
-          <w:lang w:val="ru-RU"/>
-        </w:rPr>
+      </w:pPr>
+    </w:p>
+    <w:p>
+      <w:pPr>
+        <w:spacing w:after="0" w:line="257" w:lineRule="auto"/>
+      </w:pPr>
+      <w:r>
         <w:lastRenderedPageBreak/>
         <w:t>Задание</w:t>
       </w:r>
       <w:r>
-        <w:rPr>
-          <w:lang w:val="en-US"/>
-        </w:rPr>
         <w:t xml:space="preserve"> 1. </w:t>
       </w:r>
       <w:r>
-        <w:rPr>
-          <w:lang w:val="ru-RU"/>
-        </w:rPr>
         <w:t>Переведите</w:t>
       </w:r>
       <w:r>
-        <w:rPr>
-          <w:lang w:val="en-US"/>
-        </w:rPr>
         <w:t xml:space="preserve"> </w:t>
       </w:r>
       <w:r>
-        <w:rPr>
-          <w:lang w:val="ru-RU"/>
-        </w:rPr>
         <w:t>текст</w:t>
       </w:r>
       <w:r>
-        <w:rPr>
-          <w:lang w:val="en-US"/>
-        </w:rPr>
         <w:t xml:space="preserve"> </w:t>
       </w:r>
       <w:r>
-        <w:rPr>
-          <w:lang w:val="ru-RU"/>
-        </w:rPr>
         <w:t>вида</w:t>
       </w:r>
       <w:r>
-        <w:rPr>
-          <w:lang w:val="en-US"/>
-        </w:rPr>
-        <w:t xml:space="preserve"> border-left-width </w:t>
-      </w:r>
-      <w:r>
-        <w:rPr>
-          <w:lang w:val="ru-RU"/>
-        </w:rPr>
+        <w:t xml:space="preserve"> </w:t>
+      </w:r>
+      <w:r>
+        <w:rPr>
+          <w:lang w:val="en-US"/>
+        </w:rPr>
+        <w:t>border</w:t>
+      </w:r>
+      <w:r>
+        <w:t>-</w:t>
+      </w:r>
+      <w:r>
+        <w:rPr>
+          <w:lang w:val="en-US"/>
+        </w:rPr>
+        <w:t>left</w:t>
+      </w:r>
+      <w:r>
+        <w:t>-</w:t>
+      </w:r>
+      <w:r>
+        <w:rPr>
+          <w:lang w:val="en-US"/>
+        </w:rPr>
+        <w:t>width</w:t>
+      </w:r>
+      <w:r>
+        <w:t xml:space="preserve"> </w:t>
+      </w:r>
+      <w:r>
         <w:t>в</w:t>
       </w:r>
       <w:r>
-        <w:rPr>
-          <w:lang w:val="en-US"/>
-        </w:rPr>
-        <w:t xml:space="preserve"> borderLeftWidth</w:t>
-      </w:r>
-    </w:p>
-    <w:p>
-      <w:pPr>
-        <w:spacing w:after="0" w:line="257" w:lineRule="auto"/>
-        <w:rPr>
-          <w:lang w:val="ru-RU"/>
-        </w:rPr>
-      </w:pPr>
-      <w:r>
-        <w:rPr>
-          <w:lang w:val="ru-RU"/>
-        </w:rPr>
-        <w:t>Напишите функцию camelize(str), которая преобразует строки вида «my-</w:t>
-      </w:r>
-    </w:p>
-    <w:p>
-      <w:pPr>
-        <w:spacing w:after="0" w:line="257" w:lineRule="auto"/>
-        <w:rPr>
-          <w:lang w:val="ru-RU"/>
-        </w:rPr>
-      </w:pPr>
-      <w:r>
-        <w:rPr>
-          <w:lang w:val="ru-RU"/>
-        </w:rPr>
-        <w:t>short-string» в «myShortString».</w:t>
-      </w:r>
-    </w:p>
-    <w:p>
-      <w:pPr>
-        <w:spacing w:after="0" w:line="257" w:lineRule="auto"/>
-        <w:rPr>
-          <w:lang w:val="ru-RU"/>
-        </w:rPr>
-      </w:pPr>
-      <w:r>
-        <w:rPr>
-          <w:lang w:val="ru-RU"/>
-        </w:rPr>
+        <w:t xml:space="preserve"> </w:t>
+      </w:r>
+      <w:proofErr w:type="spellStart"/>
+      <w:r>
+        <w:rPr>
+          <w:lang w:val="en-US"/>
+        </w:rPr>
+        <w:t>borderLeftWidth</w:t>
+      </w:r>
+      <w:proofErr w:type="spellEnd"/>
+    </w:p>
+    <w:p>
+      <w:pPr>
+        <w:spacing w:after="0" w:line="257" w:lineRule="auto"/>
+      </w:pPr>
+      <w:r>
+        <w:t xml:space="preserve">Напишите функцию </w:t>
+      </w:r>
+      <w:proofErr w:type="spellStart"/>
+      <w:r>
+        <w:t>camelize</w:t>
+      </w:r>
+      <w:proofErr w:type="spellEnd"/>
+      <w:r>
+        <w:t>(</w:t>
+      </w:r>
+      <w:proofErr w:type="spellStart"/>
+      <w:r>
+        <w:t>str</w:t>
+      </w:r>
+      <w:proofErr w:type="spellEnd"/>
+      <w:r>
+        <w:t>), которая преобразует строки вида «</w:t>
+      </w:r>
+      <w:proofErr w:type="spellStart"/>
+      <w:r>
+        <w:t>my</w:t>
+      </w:r>
+      <w:proofErr w:type="spellEnd"/>
+      <w:r>
+        <w:t>-</w:t>
+      </w:r>
+    </w:p>
+    <w:p>
+      <w:pPr>
+        <w:spacing w:after="0" w:line="257" w:lineRule="auto"/>
+      </w:pPr>
+      <w:proofErr w:type="spellStart"/>
+      <w:r>
+        <w:t>short-string</w:t>
+      </w:r>
+      <w:proofErr w:type="spellEnd"/>
+      <w:r>
+        <w:t>» в «</w:t>
+      </w:r>
+      <w:proofErr w:type="spellStart"/>
+      <w:r>
+        <w:t>myShortString</w:t>
+      </w:r>
+      <w:proofErr w:type="spellEnd"/>
+      <w:r>
+        <w:t>».</w:t>
+      </w:r>
+    </w:p>
+    <w:p>
+      <w:pPr>
+        <w:spacing w:after="0" w:line="257" w:lineRule="auto"/>
+      </w:pPr>
+      <w:r>
         <w:t>То есть дефисы удаляются, а все слова после них получают заглавную</w:t>
       </w:r>
     </w:p>
@@ -373,9 +386,6 @@
         </w:rPr>
       </w:pPr>
       <w:r>
-        <w:rPr>
-          <w:lang w:val="ru-RU"/>
-        </w:rPr>
         <w:t>букву</w:t>
       </w:r>
       <w:r>
@@ -393,9 +403,6 @@
         </w:rPr>
       </w:pPr>
       <w:r>
-        <w:rPr>
-          <w:lang w:val="ru-RU"/>
-        </w:rPr>
         <w:t>Примеры</w:t>
       </w:r>
       <w:r>
@@ -412,94 +419,200 @@
           <w:lang w:val="en-US"/>
         </w:rPr>
       </w:pPr>
-      <w:r>
-        <w:rPr>
-          <w:lang w:val="en-US"/>
-        </w:rPr>
-        <w:t>camelize(&amp;quot;background-color&amp;quot;) == &amp;#39;backgroundColor&amp;#39;;</w:t>
-      </w:r>
-    </w:p>
-    <w:p>
-      <w:pPr>
-        <w:spacing w:after="0" w:line="257" w:lineRule="auto"/>
-        <w:rPr>
-          <w:lang w:val="en-US"/>
-        </w:rPr>
-      </w:pPr>
-      <w:r>
-        <w:rPr>
-          <w:lang w:val="en-US"/>
-        </w:rPr>
-        <w:t>camelize(&amp;quot;list-style-image&amp;quot;) == &amp;#39;listStyleImage&amp;#39;;</w:t>
-      </w:r>
-    </w:p>
-    <w:p>
-      <w:pPr>
-        <w:spacing w:after="0" w:line="257" w:lineRule="auto"/>
-        <w:rPr>
-          <w:lang w:val="en-US"/>
-        </w:rPr>
-      </w:pPr>
-      <w:r>
-        <w:rPr>
-          <w:lang w:val="en-US"/>
-        </w:rPr>
-        <w:t>camelize(&amp;quot;-webkit-transition&amp;quot;) == &amp;#39;WebkitTransition&amp;#39;;</w:t>
-      </w:r>
-    </w:p>
-    <w:p>
-      <w:pPr>
-        <w:spacing w:after="0" w:line="257" w:lineRule="auto"/>
-        <w:rPr>
-          <w:lang w:val="ru-RU"/>
-        </w:rPr>
-      </w:pPr>
-      <w:r>
-        <w:rPr>
-          <w:lang w:val="ru-RU"/>
-        </w:rPr>
+      <w:proofErr w:type="spellStart"/>
+      <w:proofErr w:type="gramStart"/>
+      <w:r>
+        <w:rPr>
+          <w:lang w:val="en-US"/>
+        </w:rPr>
+        <w:t>camelize</w:t>
+      </w:r>
+      <w:proofErr w:type="spellEnd"/>
+      <w:r>
+        <w:rPr>
+          <w:lang w:val="en-US"/>
+        </w:rPr>
+        <w:t>(</w:t>
+      </w:r>
+      <w:proofErr w:type="gramEnd"/>
+      <w:r>
+        <w:rPr>
+          <w:lang w:val="en-US"/>
+        </w:rPr>
+        <w:t>&amp;</w:t>
+      </w:r>
+      <w:proofErr w:type="spellStart"/>
+      <w:r>
+        <w:rPr>
+          <w:lang w:val="en-US"/>
+        </w:rPr>
+        <w:t>quot;background-color&amp;quot</w:t>
+      </w:r>
+      <w:proofErr w:type="spellEnd"/>
+      <w:r>
+        <w:rPr>
+          <w:lang w:val="en-US"/>
+        </w:rPr>
+        <w:t>;) == &amp;#39;backgroundColor&amp;#39;;</w:t>
+      </w:r>
+    </w:p>
+    <w:p>
+      <w:pPr>
+        <w:spacing w:after="0" w:line="257" w:lineRule="auto"/>
+        <w:rPr>
+          <w:lang w:val="en-US"/>
+        </w:rPr>
+      </w:pPr>
+      <w:proofErr w:type="spellStart"/>
+      <w:proofErr w:type="gramStart"/>
+      <w:r>
+        <w:rPr>
+          <w:lang w:val="en-US"/>
+        </w:rPr>
+        <w:t>camelize</w:t>
+      </w:r>
+      <w:proofErr w:type="spellEnd"/>
+      <w:r>
+        <w:rPr>
+          <w:lang w:val="en-US"/>
+        </w:rPr>
+        <w:t>(</w:t>
+      </w:r>
+      <w:proofErr w:type="gramEnd"/>
+      <w:r>
+        <w:rPr>
+          <w:lang w:val="en-US"/>
+        </w:rPr>
+        <w:t>&amp;</w:t>
+      </w:r>
+      <w:proofErr w:type="spellStart"/>
+      <w:r>
+        <w:rPr>
+          <w:lang w:val="en-US"/>
+        </w:rPr>
+        <w:t>quot;list-style-image&amp;quot</w:t>
+      </w:r>
+      <w:proofErr w:type="spellEnd"/>
+      <w:r>
+        <w:rPr>
+          <w:lang w:val="en-US"/>
+        </w:rPr>
+        <w:t>;) == &amp;#39;listStyleImage&amp;#39;;</w:t>
+      </w:r>
+    </w:p>
+    <w:p>
+      <w:pPr>
+        <w:spacing w:after="0" w:line="257" w:lineRule="auto"/>
+        <w:rPr>
+          <w:lang w:val="en-US"/>
+        </w:rPr>
+      </w:pPr>
+      <w:proofErr w:type="spellStart"/>
+      <w:proofErr w:type="gramStart"/>
+      <w:r>
+        <w:rPr>
+          <w:lang w:val="en-US"/>
+        </w:rPr>
+        <w:t>camelize</w:t>
+      </w:r>
+      <w:proofErr w:type="spellEnd"/>
+      <w:r>
+        <w:rPr>
+          <w:lang w:val="en-US"/>
+        </w:rPr>
+        <w:t>(</w:t>
+      </w:r>
+      <w:proofErr w:type="gramEnd"/>
+      <w:r>
+        <w:rPr>
+          <w:lang w:val="en-US"/>
+        </w:rPr>
+        <w:t>&amp;</w:t>
+      </w:r>
+      <w:proofErr w:type="spellStart"/>
+      <w:r>
+        <w:rPr>
+          <w:lang w:val="en-US"/>
+        </w:rPr>
+        <w:t>quot</w:t>
+      </w:r>
+      <w:proofErr w:type="spellEnd"/>
+      <w:r>
+        <w:rPr>
+          <w:lang w:val="en-US"/>
+        </w:rPr>
+        <w:t>;-</w:t>
+      </w:r>
+      <w:proofErr w:type="spellStart"/>
+      <w:r>
+        <w:rPr>
+          <w:lang w:val="en-US"/>
+        </w:rPr>
+        <w:t>webkit-transition&amp;quot</w:t>
+      </w:r>
+      <w:proofErr w:type="spellEnd"/>
+      <w:r>
+        <w:rPr>
+          <w:lang w:val="en-US"/>
+        </w:rPr>
+        <w:t>;) == &amp;#39;WebkitTransition&amp;#39;;</w:t>
+      </w:r>
+    </w:p>
+    <w:p>
+      <w:pPr>
+        <w:spacing w:after="0" w:line="257" w:lineRule="auto"/>
+      </w:pPr>
+      <w:r>
         <w:t>Задание 2. Фильтрация по диапазону</w:t>
       </w:r>
     </w:p>
     <w:p>
       <w:pPr>
         <w:spacing w:after="0" w:line="257" w:lineRule="auto"/>
-        <w:rPr>
-          <w:lang w:val="ru-RU"/>
-        </w:rPr>
-      </w:pPr>
-      <w:r>
-        <w:rPr>
-          <w:lang w:val="ru-RU"/>
-        </w:rPr>
-        <w:t>Напишите функцию filterRange(arr, a, b), которая принимает массив arr,</w:t>
-      </w:r>
-    </w:p>
-    <w:p>
-      <w:pPr>
-        <w:spacing w:after="0" w:line="257" w:lineRule="auto"/>
-        <w:rPr>
-          <w:lang w:val="ru-RU"/>
-        </w:rPr>
-      </w:pPr>
-      <w:r>
-        <w:rPr>
-          <w:lang w:val="ru-RU"/>
-        </w:rPr>
+      </w:pPr>
+      <w:r>
+        <w:t xml:space="preserve">Напишите функцию </w:t>
+      </w:r>
+      <w:proofErr w:type="spellStart"/>
+      <w:proofErr w:type="gramStart"/>
+      <w:r>
+        <w:t>filterRange</w:t>
+      </w:r>
+      <w:proofErr w:type="spellEnd"/>
+      <w:r>
+        <w:t>(</w:t>
+      </w:r>
+      <w:proofErr w:type="spellStart"/>
+      <w:proofErr w:type="gramEnd"/>
+      <w:r>
+        <w:t>arr</w:t>
+      </w:r>
+      <w:proofErr w:type="spellEnd"/>
+      <w:r>
+        <w:t xml:space="preserve">, a, b), которая принимает массив </w:t>
+      </w:r>
+      <w:proofErr w:type="spellStart"/>
+      <w:r>
+        <w:t>arr</w:t>
+      </w:r>
+      <w:proofErr w:type="spellEnd"/>
+      <w:r>
+        <w:t>,</w:t>
+      </w:r>
+    </w:p>
+    <w:p>
+      <w:pPr>
+        <w:spacing w:after="0" w:line="257" w:lineRule="auto"/>
+      </w:pPr>
+      <w:r>
         <w:t>ищет в нём элементы между a и b и отдаёт массив этих элементов.</w:t>
       </w:r>
     </w:p>
     <w:p>
       <w:pPr>
         <w:spacing w:after="0" w:line="257" w:lineRule="auto"/>
-        <w:rPr>
-          <w:lang w:val="ru-RU"/>
-        </w:rPr>
-      </w:pPr>
-      <w:r>
-        <w:rPr>
-          <w:lang w:val="ru-RU"/>
-        </w:rPr>
+      </w:pPr>
+      <w:r>
         <w:t>Функция должна возвращать новый массив и не изменять исходный.</w:t>
       </w:r>
     </w:p>
@@ -511,9 +624,6 @@
         </w:rPr>
       </w:pPr>
       <w:r>
-        <w:rPr>
-          <w:lang w:val="ru-RU"/>
-        </w:rPr>
         <w:t>Например</w:t>
       </w:r>
       <w:r>
@@ -534,292 +644,513 @@
         <w:rPr>
           <w:lang w:val="en-US"/>
         </w:rPr>
-        <w:t>let arr = [5, 3, 8, 1];</w:t>
-      </w:r>
-    </w:p>
-    <w:p>
-      <w:pPr>
-        <w:spacing w:after="0" w:line="257" w:lineRule="auto"/>
-        <w:rPr>
-          <w:lang w:val="en-US"/>
-        </w:rPr>
-      </w:pPr>
-      <w:r>
-        <w:rPr>
-          <w:lang w:val="en-US"/>
-        </w:rPr>
-        <w:t>let filtered = filterRange(arr, 1, 4);</w:t>
-      </w:r>
-    </w:p>
-    <w:p>
-      <w:pPr>
-        <w:spacing w:after="0" w:line="257" w:lineRule="auto"/>
-        <w:rPr>
-          <w:lang w:val="ru-RU"/>
-        </w:rPr>
-      </w:pPr>
-      <w:r>
-        <w:rPr>
-          <w:lang w:val="ru-RU"/>
-        </w:rPr>
-        <w:t>alert( filtered ); // 3,1 (совпадающие значения)</w:t>
-      </w:r>
-    </w:p>
-    <w:p>
-      <w:pPr>
-        <w:spacing w:after="0" w:line="257" w:lineRule="auto"/>
-        <w:rPr>
-          <w:lang w:val="ru-RU"/>
-        </w:rPr>
-      </w:pPr>
-      <w:r>
-        <w:rPr>
-          <w:lang w:val="ru-RU"/>
-        </w:rPr>
-        <w:t>alert( arr ); // 5,3,8,1 (без изменений)</w:t>
-      </w:r>
-    </w:p>
-    <w:p>
-      <w:pPr>
-        <w:spacing w:after="0" w:line="257" w:lineRule="auto"/>
-        <w:rPr>
-          <w:lang w:val="ru-RU"/>
-        </w:rPr>
-      </w:pPr>
-      <w:r>
-        <w:rPr>
-          <w:lang w:val="ru-RU"/>
-        </w:rPr>
-        <w:t>Задание 3. Фильтрация по диапазону &amp;quot;на месте&amp;quot;</w:t>
-      </w:r>
-    </w:p>
-    <w:p>
-      <w:pPr>
-        <w:spacing w:after="0" w:line="257" w:lineRule="auto"/>
-        <w:rPr>
-          <w:lang w:val="ru-RU"/>
-        </w:rPr>
-      </w:pPr>
-      <w:r>
-        <w:rPr>
-          <w:lang w:val="ru-RU"/>
-        </w:rPr>
-        <w:t>Напишите функцию filterRangeInPlace(arr, a, b), которая принимает массив</w:t>
-      </w:r>
-    </w:p>
-    <w:p>
-      <w:pPr>
-        <w:spacing w:after="0" w:line="257" w:lineRule="auto"/>
-        <w:rPr>
-          <w:lang w:val="ru-RU"/>
-        </w:rPr>
-      </w:pPr>
-      <w:r>
-        <w:rPr>
-          <w:lang w:val="ru-RU"/>
-        </w:rPr>
-        <w:t>arr и удаляет из него все значения кроме тех, которые находятся между a и b. То</w:t>
-      </w:r>
-    </w:p>
-    <w:p>
-      <w:pPr>
-        <w:spacing w:after="0" w:line="257" w:lineRule="auto"/>
-        <w:rPr>
-          <w:lang w:val="ru-RU"/>
-        </w:rPr>
-      </w:pPr>
-      <w:r>
-        <w:rPr>
-          <w:lang w:val="ru-RU"/>
-        </w:rPr>
-        <w:t>есть, проверка имеет вид a ≤ arr[i] ≤ b.</w:t>
-      </w:r>
-    </w:p>
-    <w:p>
-      <w:pPr>
-        <w:spacing w:after="0" w:line="257" w:lineRule="auto"/>
-        <w:rPr>
-          <w:lang w:val="ru-RU"/>
-        </w:rPr>
-      </w:pPr>
-      <w:r>
-        <w:rPr>
-          <w:lang w:val="ru-RU"/>
-        </w:rPr>
+        <w:t xml:space="preserve">let </w:t>
+      </w:r>
+      <w:proofErr w:type="spellStart"/>
+      <w:r>
+        <w:rPr>
+          <w:lang w:val="en-US"/>
+        </w:rPr>
+        <w:t>arr</w:t>
+      </w:r>
+      <w:proofErr w:type="spellEnd"/>
+      <w:r>
+        <w:rPr>
+          <w:lang w:val="en-US"/>
+        </w:rPr>
+        <w:t xml:space="preserve"> = [5, 3, 8, 1];</w:t>
+      </w:r>
+    </w:p>
+    <w:p>
+      <w:pPr>
+        <w:spacing w:after="0" w:line="257" w:lineRule="auto"/>
+        <w:rPr>
+          <w:lang w:val="en-US"/>
+        </w:rPr>
+      </w:pPr>
+      <w:r>
+        <w:rPr>
+          <w:lang w:val="en-US"/>
+        </w:rPr>
+        <w:t xml:space="preserve">let filtered = </w:t>
+      </w:r>
+      <w:proofErr w:type="spellStart"/>
+      <w:proofErr w:type="gramStart"/>
+      <w:r>
+        <w:rPr>
+          <w:lang w:val="en-US"/>
+        </w:rPr>
+        <w:t>filterRange</w:t>
+      </w:r>
+      <w:proofErr w:type="spellEnd"/>
+      <w:r>
+        <w:rPr>
+          <w:lang w:val="en-US"/>
+        </w:rPr>
+        <w:t>(</w:t>
+      </w:r>
+      <w:proofErr w:type="spellStart"/>
+      <w:proofErr w:type="gramEnd"/>
+      <w:r>
+        <w:rPr>
+          <w:lang w:val="en-US"/>
+        </w:rPr>
+        <w:t>arr</w:t>
+      </w:r>
+      <w:proofErr w:type="spellEnd"/>
+      <w:r>
+        <w:rPr>
+          <w:lang w:val="en-US"/>
+        </w:rPr>
+        <w:t>, 1, 4);</w:t>
+      </w:r>
+    </w:p>
+    <w:p>
+      <w:pPr>
+        <w:spacing w:after="0" w:line="257" w:lineRule="auto"/>
+      </w:pPr>
+      <w:proofErr w:type="spellStart"/>
+      <w:proofErr w:type="gramStart"/>
+      <w:r>
+        <w:t>alert</w:t>
+      </w:r>
+      <w:proofErr w:type="spellEnd"/>
+      <w:r>
+        <w:t xml:space="preserve">( </w:t>
+      </w:r>
+      <w:proofErr w:type="spellStart"/>
+      <w:r>
+        <w:t>filtered</w:t>
+      </w:r>
+      <w:proofErr w:type="spellEnd"/>
+      <w:proofErr w:type="gramEnd"/>
+      <w:r>
+        <w:t xml:space="preserve"> ); // 3,1 (совпадающие значения)</w:t>
+      </w:r>
+    </w:p>
+    <w:p>
+      <w:pPr>
+        <w:spacing w:after="0" w:line="257" w:lineRule="auto"/>
+      </w:pPr>
+      <w:proofErr w:type="spellStart"/>
+      <w:proofErr w:type="gramStart"/>
+      <w:r>
+        <w:t>alert</w:t>
+      </w:r>
+      <w:proofErr w:type="spellEnd"/>
+      <w:r>
+        <w:t xml:space="preserve">( </w:t>
+      </w:r>
+      <w:proofErr w:type="spellStart"/>
+      <w:r>
+        <w:t>arr</w:t>
+      </w:r>
+      <w:proofErr w:type="spellEnd"/>
+      <w:proofErr w:type="gramEnd"/>
+      <w:r>
+        <w:t xml:space="preserve"> ); // 5,3,8,1 (без изменений)</w:t>
+      </w:r>
+    </w:p>
+    <w:p>
+      <w:pPr>
+        <w:spacing w:after="0" w:line="257" w:lineRule="auto"/>
+      </w:pPr>
+      <w:r>
+        <w:t>Задание 3. Фильтрация по диапазону &amp;</w:t>
+      </w:r>
+      <w:proofErr w:type="spellStart"/>
+      <w:proofErr w:type="gramStart"/>
+      <w:r>
+        <w:t>quot;на</w:t>
+      </w:r>
+      <w:proofErr w:type="spellEnd"/>
+      <w:proofErr w:type="gramEnd"/>
+      <w:r>
+        <w:t xml:space="preserve"> </w:t>
+      </w:r>
+      <w:proofErr w:type="spellStart"/>
+      <w:r>
+        <w:t>месте&amp;quot</w:t>
+      </w:r>
+      <w:proofErr w:type="spellEnd"/>
+      <w:r>
+        <w:t>;</w:t>
+      </w:r>
+    </w:p>
+    <w:p>
+      <w:pPr>
+        <w:spacing w:after="0" w:line="257" w:lineRule="auto"/>
+      </w:pPr>
+      <w:r>
+        <w:t xml:space="preserve">Напишите функцию </w:t>
+      </w:r>
+      <w:proofErr w:type="spellStart"/>
+      <w:proofErr w:type="gramStart"/>
+      <w:r>
+        <w:t>filterRangeInPlace</w:t>
+      </w:r>
+      <w:proofErr w:type="spellEnd"/>
+      <w:r>
+        <w:t>(</w:t>
+      </w:r>
+      <w:proofErr w:type="spellStart"/>
+      <w:proofErr w:type="gramEnd"/>
+      <w:r>
+        <w:t>arr</w:t>
+      </w:r>
+      <w:proofErr w:type="spellEnd"/>
+      <w:r>
+        <w:t>, a, b), которая принимает массив</w:t>
+      </w:r>
+    </w:p>
+    <w:p>
+      <w:pPr>
+        <w:spacing w:after="0" w:line="257" w:lineRule="auto"/>
+      </w:pPr>
+      <w:proofErr w:type="spellStart"/>
+      <w:r>
+        <w:t>arr</w:t>
+      </w:r>
+      <w:proofErr w:type="spellEnd"/>
+      <w:r>
+        <w:t xml:space="preserve"> и удаляет из него все значения кроме тех, которые находятся между a и b. То</w:t>
+      </w:r>
+    </w:p>
+    <w:p>
+      <w:pPr>
+        <w:spacing w:after="0" w:line="257" w:lineRule="auto"/>
+      </w:pPr>
+      <w:r>
+        <w:t xml:space="preserve">есть, проверка имеет вид a ≤ </w:t>
+      </w:r>
+      <w:proofErr w:type="spellStart"/>
+      <w:r>
+        <w:t>arr</w:t>
+      </w:r>
+      <w:proofErr w:type="spellEnd"/>
+      <w:r>
+        <w:t>[i] ≤ b.</w:t>
+      </w:r>
+    </w:p>
+    <w:p>
+      <w:pPr>
+        <w:spacing w:after="0" w:line="257" w:lineRule="auto"/>
+      </w:pPr>
+      <w:r>
         <w:t>Функция должна изменять принимаемый массив и ничего не возвращать.</w:t>
       </w:r>
     </w:p>
     <w:p>
       <w:pPr>
         <w:spacing w:after="0" w:line="257" w:lineRule="auto"/>
-        <w:rPr>
-          <w:lang w:val="ru-RU"/>
-        </w:rPr>
-      </w:pPr>
-      <w:r>
-        <w:rPr>
-          <w:lang w:val="ru-RU"/>
-        </w:rPr>
+      </w:pPr>
+      <w:r>
         <w:t>Например:</w:t>
       </w:r>
     </w:p>
     <w:p>
       <w:pPr>
         <w:spacing w:after="0" w:line="257" w:lineRule="auto"/>
-        <w:rPr>
-          <w:lang w:val="ru-RU"/>
-        </w:rPr>
-      </w:pPr>
-      <w:r>
-        <w:rPr>
-          <w:lang w:val="ru-RU"/>
-        </w:rPr>
-        <w:t>let arr = [5, 3, 8, 1];</w:t>
-      </w:r>
-    </w:p>
-    <w:p>
-      <w:pPr>
-        <w:spacing w:after="0" w:line="257" w:lineRule="auto"/>
-        <w:rPr>
-          <w:lang w:val="ru-RU"/>
-        </w:rPr>
-      </w:pPr>
-      <w:r>
-        <w:rPr>
-          <w:lang w:val="ru-RU"/>
-        </w:rPr>
-        <w:t>filterRangeInPlace(arr, 1, 4); // удалены числа вне диапазона 1..4</w:t>
-      </w:r>
-    </w:p>
-    <w:p>
-      <w:pPr>
-        <w:spacing w:after="0" w:line="257" w:lineRule="auto"/>
-        <w:rPr>
-          <w:lang w:val="ru-RU"/>
-        </w:rPr>
-      </w:pPr>
-      <w:r>
-        <w:rPr>
-          <w:lang w:val="ru-RU"/>
-        </w:rPr>
-        <w:t>alert( arr ); // [3, 1]</w:t>
-      </w:r>
-    </w:p>
-    <w:p>
-      <w:pPr>
-        <w:spacing w:after="0" w:line="257" w:lineRule="auto"/>
-        <w:rPr>
-          <w:lang w:val="ru-RU"/>
-        </w:rPr>
-      </w:pPr>
-      <w:r>
-        <w:rPr>
-          <w:lang w:val="ru-RU"/>
-        </w:rPr>
+      </w:pPr>
+      <w:proofErr w:type="spellStart"/>
+      <w:r>
+        <w:t>let</w:t>
+      </w:r>
+      <w:proofErr w:type="spellEnd"/>
+      <w:r>
+        <w:t xml:space="preserve"> </w:t>
+      </w:r>
+      <w:proofErr w:type="spellStart"/>
+      <w:r>
+        <w:t>arr</w:t>
+      </w:r>
+      <w:proofErr w:type="spellEnd"/>
+      <w:r>
+        <w:t xml:space="preserve"> = [5, 3, 8, 1];</w:t>
+      </w:r>
+    </w:p>
+    <w:p>
+      <w:pPr>
+        <w:spacing w:after="0" w:line="257" w:lineRule="auto"/>
+      </w:pPr>
+      <w:proofErr w:type="spellStart"/>
+      <w:proofErr w:type="gramStart"/>
+      <w:r>
+        <w:t>filterRangeInPlace</w:t>
+      </w:r>
+      <w:proofErr w:type="spellEnd"/>
+      <w:r>
+        <w:t>(</w:t>
+      </w:r>
+      <w:proofErr w:type="spellStart"/>
+      <w:proofErr w:type="gramEnd"/>
+      <w:r>
+        <w:t>arr</w:t>
+      </w:r>
+      <w:proofErr w:type="spellEnd"/>
+      <w:r>
+        <w:t>, 1, 4); // удалены числа вне диапазона 1..4</w:t>
+      </w:r>
+    </w:p>
+    <w:p>
+      <w:pPr>
+        <w:spacing w:after="0" w:line="257" w:lineRule="auto"/>
+      </w:pPr>
+      <w:proofErr w:type="spellStart"/>
+      <w:proofErr w:type="gramStart"/>
+      <w:r>
+        <w:t>alert</w:t>
+      </w:r>
+      <w:proofErr w:type="spellEnd"/>
+      <w:r>
+        <w:t xml:space="preserve">( </w:t>
+      </w:r>
+      <w:proofErr w:type="spellStart"/>
+      <w:r>
+        <w:t>arr</w:t>
+      </w:r>
+      <w:proofErr w:type="spellEnd"/>
+      <w:proofErr w:type="gramEnd"/>
+      <w:r>
+        <w:t xml:space="preserve"> ); // [3, 1]</w:t>
+      </w:r>
+    </w:p>
+    <w:p>
+      <w:pPr>
+        <w:spacing w:after="0" w:line="257" w:lineRule="auto"/>
+      </w:pPr>
+      <w:r>
         <w:t>Задание 4. Скопировать и отсортировать массив</w:t>
       </w:r>
     </w:p>
     <w:p>
       <w:pPr>
         <w:spacing w:after="0" w:line="257" w:lineRule="auto"/>
-        <w:rPr>
-          <w:lang w:val="ru-RU"/>
-        </w:rPr>
-      </w:pPr>
-      <w:r>
-        <w:rPr>
-          <w:lang w:val="ru-RU"/>
-        </w:rPr>
-        <w:t>У нас есть массив строк arr. Нужно получить отсортированную копию, но</w:t>
-      </w:r>
-    </w:p>
-    <w:p>
-      <w:pPr>
-        <w:spacing w:after="0" w:line="257" w:lineRule="auto"/>
-        <w:rPr>
-          <w:lang w:val="ru-RU"/>
-        </w:rPr>
-      </w:pPr>
-      <w:r>
-        <w:rPr>
-          <w:lang w:val="ru-RU"/>
-        </w:rPr>
-        <w:t>оставить arr неизменённым.</w:t>
-      </w:r>
-    </w:p>
-    <w:p>
-      <w:pPr>
-        <w:spacing w:after="0" w:line="257" w:lineRule="auto"/>
-        <w:rPr>
-          <w:lang w:val="ru-RU"/>
-        </w:rPr>
-      </w:pPr>
-      <w:r>
-        <w:rPr>
-          <w:lang w:val="ru-RU"/>
-        </w:rPr>
-        <w:t>Создайте функцию copySorted(arr), которая будет возвращать такую копию.</w:t>
-      </w:r>
-    </w:p>
-    <w:p>
-      <w:pPr>
-        <w:spacing w:after="0" w:line="257" w:lineRule="auto"/>
-        <w:rPr>
-          <w:lang w:val="en-US"/>
-        </w:rPr>
-      </w:pPr>
-      <w:r>
-        <w:rPr>
-          <w:lang w:val="en-US"/>
-        </w:rPr>
-        <w:t>let arr = [&amp;quot;HTML&amp;quot;, &amp;quot;JavaScript&amp;quot;, &amp;quot;CSS&amp;quot;];</w:t>
-      </w:r>
-    </w:p>
-    <w:p>
-      <w:pPr>
-        <w:spacing w:after="0" w:line="257" w:lineRule="auto"/>
-        <w:rPr>
-          <w:lang w:val="en-US"/>
-        </w:rPr>
-      </w:pPr>
-      <w:r>
-        <w:rPr>
-          <w:lang w:val="en-US"/>
-        </w:rPr>
-        <w:t>let sorted = copySorted(arr);</w:t>
-      </w:r>
-    </w:p>
-    <w:p>
-      <w:pPr>
-        <w:spacing w:after="0" w:line="257" w:lineRule="auto"/>
-        <w:rPr>
-          <w:lang w:val="en-US"/>
-        </w:rPr>
-      </w:pPr>
-      <w:r>
-        <w:rPr>
-          <w:lang w:val="en-US"/>
-        </w:rPr>
-        <w:t>alert( sorted ); // CSS, HTML, JavaScript</w:t>
-      </w:r>
-    </w:p>
-    <w:p>
-      <w:pPr>
-        <w:spacing w:after="0" w:line="257" w:lineRule="auto"/>
-        <w:rPr>
-          <w:lang w:val="en-US"/>
-        </w:rPr>
-      </w:pPr>
-      <w:r>
-        <w:rPr>
-          <w:lang w:val="en-US"/>
-        </w:rPr>
-        <w:t>alert( arr ); // HTML, JavaScript, CSS (</w:t>
-      </w:r>
-      <w:r>
-        <w:rPr>
-          <w:lang w:val="ru-RU"/>
-        </w:rPr>
+      </w:pPr>
+      <w:r>
+        <w:t xml:space="preserve">У нас есть массив строк </w:t>
+      </w:r>
+      <w:proofErr w:type="spellStart"/>
+      <w:r>
+        <w:t>arr</w:t>
+      </w:r>
+      <w:proofErr w:type="spellEnd"/>
+      <w:r>
+        <w:t>. Нужно получить отсортированную копию, но</w:t>
+      </w:r>
+    </w:p>
+    <w:p>
+      <w:pPr>
+        <w:spacing w:after="0" w:line="257" w:lineRule="auto"/>
+      </w:pPr>
+      <w:r>
+        <w:t xml:space="preserve">оставить </w:t>
+      </w:r>
+      <w:proofErr w:type="spellStart"/>
+      <w:r>
+        <w:t>arr</w:t>
+      </w:r>
+      <w:proofErr w:type="spellEnd"/>
+      <w:r>
+        <w:t xml:space="preserve"> неизменённым.</w:t>
+      </w:r>
+    </w:p>
+    <w:p>
+      <w:pPr>
+        <w:spacing w:after="0" w:line="257" w:lineRule="auto"/>
+      </w:pPr>
+      <w:r>
+        <w:t xml:space="preserve">Создайте функцию </w:t>
+      </w:r>
+      <w:proofErr w:type="spellStart"/>
+      <w:r>
+        <w:t>copySorted</w:t>
+      </w:r>
+      <w:proofErr w:type="spellEnd"/>
+      <w:r>
+        <w:t>(</w:t>
+      </w:r>
+      <w:proofErr w:type="spellStart"/>
+      <w:r>
+        <w:t>arr</w:t>
+      </w:r>
+      <w:proofErr w:type="spellEnd"/>
+      <w:r>
+        <w:t>), которая будет возвращать такую копию.</w:t>
+      </w:r>
+    </w:p>
+    <w:p>
+      <w:pPr>
+        <w:spacing w:after="0" w:line="257" w:lineRule="auto"/>
+        <w:rPr>
+          <w:lang w:val="en-US"/>
+        </w:rPr>
+      </w:pPr>
+      <w:r>
+        <w:rPr>
+          <w:lang w:val="en-US"/>
+        </w:rPr>
+        <w:t xml:space="preserve">let </w:t>
+      </w:r>
+      <w:proofErr w:type="spellStart"/>
+      <w:r>
+        <w:rPr>
+          <w:lang w:val="en-US"/>
+        </w:rPr>
+        <w:t>arr</w:t>
+      </w:r>
+      <w:proofErr w:type="spellEnd"/>
+      <w:r>
+        <w:rPr>
+          <w:lang w:val="en-US"/>
+        </w:rPr>
+        <w:t xml:space="preserve"> = [&amp;</w:t>
+      </w:r>
+      <w:proofErr w:type="spellStart"/>
+      <w:proofErr w:type="gramStart"/>
+      <w:r>
+        <w:rPr>
+          <w:lang w:val="en-US"/>
+        </w:rPr>
+        <w:t>quot;HTML</w:t>
+      </w:r>
+      <w:proofErr w:type="gramEnd"/>
+      <w:r>
+        <w:rPr>
+          <w:lang w:val="en-US"/>
+        </w:rPr>
+        <w:t>&amp;quot</w:t>
+      </w:r>
+      <w:proofErr w:type="spellEnd"/>
+      <w:r>
+        <w:rPr>
+          <w:lang w:val="en-US"/>
+        </w:rPr>
+        <w:t>;, &amp;</w:t>
+      </w:r>
+      <w:proofErr w:type="spellStart"/>
+      <w:r>
+        <w:rPr>
+          <w:lang w:val="en-US"/>
+        </w:rPr>
+        <w:t>quot;JavaScript&amp;quot</w:t>
+      </w:r>
+      <w:proofErr w:type="spellEnd"/>
+      <w:r>
+        <w:rPr>
+          <w:lang w:val="en-US"/>
+        </w:rPr>
+        <w:t>;, &amp;</w:t>
+      </w:r>
+      <w:proofErr w:type="spellStart"/>
+      <w:r>
+        <w:rPr>
+          <w:lang w:val="en-US"/>
+        </w:rPr>
+        <w:t>quot;CSS&amp;quot</w:t>
+      </w:r>
+      <w:proofErr w:type="spellEnd"/>
+      <w:r>
+        <w:rPr>
+          <w:lang w:val="en-US"/>
+        </w:rPr>
+        <w:t>;];</w:t>
+      </w:r>
+    </w:p>
+    <w:p>
+      <w:pPr>
+        <w:spacing w:after="0" w:line="257" w:lineRule="auto"/>
+        <w:rPr>
+          <w:lang w:val="en-US"/>
+        </w:rPr>
+      </w:pPr>
+      <w:r>
+        <w:rPr>
+          <w:lang w:val="en-US"/>
+        </w:rPr>
+        <w:t xml:space="preserve">let sorted = </w:t>
+      </w:r>
+      <w:proofErr w:type="spellStart"/>
+      <w:r>
+        <w:rPr>
+          <w:lang w:val="en-US"/>
+        </w:rPr>
+        <w:t>copySorted</w:t>
+      </w:r>
+      <w:proofErr w:type="spellEnd"/>
+      <w:r>
+        <w:rPr>
+          <w:lang w:val="en-US"/>
+        </w:rPr>
+        <w:t>(</w:t>
+      </w:r>
+      <w:proofErr w:type="spellStart"/>
+      <w:r>
+        <w:rPr>
+          <w:lang w:val="en-US"/>
+        </w:rPr>
+        <w:t>arr</w:t>
+      </w:r>
+      <w:proofErr w:type="spellEnd"/>
+      <w:r>
+        <w:rPr>
+          <w:lang w:val="en-US"/>
+        </w:rPr>
+        <w:t>);</w:t>
+      </w:r>
+    </w:p>
+    <w:p>
+      <w:pPr>
+        <w:spacing w:after="0" w:line="257" w:lineRule="auto"/>
+        <w:rPr>
+          <w:lang w:val="en-US"/>
+        </w:rPr>
+      </w:pPr>
+      <w:proofErr w:type="gramStart"/>
+      <w:r>
+        <w:rPr>
+          <w:lang w:val="en-US"/>
+        </w:rPr>
+        <w:t>alert( sorted</w:t>
+      </w:r>
+      <w:proofErr w:type="gramEnd"/>
+      <w:r>
+        <w:rPr>
+          <w:lang w:val="en-US"/>
+        </w:rPr>
+        <w:t xml:space="preserve"> ); // CSS, HTML, JavaScript</w:t>
+      </w:r>
+    </w:p>
+    <w:p>
+      <w:pPr>
+        <w:spacing w:after="0" w:line="257" w:lineRule="auto"/>
+        <w:rPr>
+          <w:lang w:val="en-US"/>
+        </w:rPr>
+      </w:pPr>
+      <w:proofErr w:type="gramStart"/>
+      <w:r>
+        <w:rPr>
+          <w:lang w:val="en-US"/>
+        </w:rPr>
+        <w:t xml:space="preserve">alert( </w:t>
+      </w:r>
+      <w:proofErr w:type="spellStart"/>
+      <w:r>
+        <w:rPr>
+          <w:lang w:val="en-US"/>
+        </w:rPr>
+        <w:t>arr</w:t>
+      </w:r>
+      <w:proofErr w:type="spellEnd"/>
+      <w:proofErr w:type="gramEnd"/>
+      <w:r>
+        <w:rPr>
+          <w:lang w:val="en-US"/>
+        </w:rPr>
+        <w:t xml:space="preserve"> ); // HTML, JavaScript, CSS (</w:t>
+      </w:r>
+      <w:r>
         <w:t>без</w:t>
       </w:r>
       <w:r>
@@ -829,9 +1160,6 @@
         <w:t xml:space="preserve"> </w:t>
       </w:r>
       <w:r>
-        <w:rPr>
-          <w:lang w:val="ru-RU"/>
-        </w:rPr>
         <w:t>изменений</w:t>
       </w:r>
       <w:r>
@@ -844,42 +1172,32 @@
     <w:p>
       <w:pPr>
         <w:spacing w:after="0" w:line="257" w:lineRule="auto"/>
-        <w:rPr>
-          <w:lang w:val="ru-RU"/>
-        </w:rPr>
-      </w:pPr>
-      <w:r>
-        <w:rPr>
-          <w:lang w:val="ru-RU"/>
-        </w:rPr>
+      </w:pPr>
+      <w:r>
         <w:t>Задание 5. Трансформировать в массив имён</w:t>
       </w:r>
     </w:p>
     <w:p>
       <w:pPr>
         <w:spacing w:after="0" w:line="257" w:lineRule="auto"/>
-        <w:rPr>
-          <w:lang w:val="ru-RU"/>
-        </w:rPr>
-      </w:pPr>
-      <w:r>
-        <w:rPr>
-          <w:lang w:val="ru-RU"/>
-        </w:rPr>
-        <w:t>У вас есть массив объектов user, и в каждом из них есть user.name.</w:t>
-      </w:r>
-    </w:p>
-    <w:p>
-      <w:pPr>
-        <w:spacing w:after="0" w:line="257" w:lineRule="auto"/>
-        <w:rPr>
-          <w:lang w:val="ru-RU"/>
-        </w:rPr>
-      </w:pPr>
-      <w:r>
-        <w:rPr>
-          <w:lang w:val="ru-RU"/>
-        </w:rPr>
+      </w:pPr>
+      <w:r>
+        <w:t xml:space="preserve">У вас есть массив объектов </w:t>
+      </w:r>
+      <w:proofErr w:type="spellStart"/>
+      <w:r>
+        <w:t>user</w:t>
+      </w:r>
+      <w:proofErr w:type="spellEnd"/>
+      <w:r>
+        <w:t>, и в каждом из них есть user.name.</w:t>
+      </w:r>
+    </w:p>
+    <w:p>
+      <w:pPr>
+        <w:spacing w:after="0" w:line="257" w:lineRule="auto"/>
+      </w:pPr>
+      <w:r>
         <w:t>Напишите код, который преобразует их в массив имён.</w:t>
       </w:r>
     </w:p>
@@ -891,9 +1209,6 @@
         </w:rPr>
       </w:pPr>
       <w:r>
-        <w:rPr>
-          <w:lang w:val="ru-RU"/>
-        </w:rPr>
         <w:t>Например</w:t>
       </w:r>
       <w:r>
@@ -914,85 +1229,286 @@
         <w:rPr>
           <w:lang w:val="en-US"/>
         </w:rPr>
-        <w:t>let vasya = { name: &amp;quot;</w:t>
-      </w:r>
-      <w:r>
-        <w:rPr>
-          <w:lang w:val="ru-RU"/>
-        </w:rPr>
+        <w:t xml:space="preserve">let </w:t>
+      </w:r>
+      <w:proofErr w:type="spellStart"/>
+      <w:r>
+        <w:rPr>
+          <w:lang w:val="en-US"/>
+        </w:rPr>
+        <w:t>vasya</w:t>
+      </w:r>
+      <w:proofErr w:type="spellEnd"/>
+      <w:r>
+        <w:rPr>
+          <w:lang w:val="en-US"/>
+        </w:rPr>
+        <w:t xml:space="preserve"> = </w:t>
+      </w:r>
+      <w:proofErr w:type="gramStart"/>
+      <w:r>
+        <w:rPr>
+          <w:lang w:val="en-US"/>
+        </w:rPr>
+        <w:t>{ name</w:t>
+      </w:r>
+      <w:proofErr w:type="gramEnd"/>
+      <w:r>
+        <w:rPr>
+          <w:lang w:val="en-US"/>
+        </w:rPr>
+        <w:t>: &amp;</w:t>
+      </w:r>
+      <w:proofErr w:type="spellStart"/>
+      <w:r>
+        <w:rPr>
+          <w:lang w:val="en-US"/>
+        </w:rPr>
+        <w:t>quot</w:t>
+      </w:r>
+      <w:proofErr w:type="spellEnd"/>
+      <w:r>
+        <w:rPr>
+          <w:lang w:val="en-US"/>
+        </w:rPr>
+        <w:t>;</w:t>
+      </w:r>
+      <w:r>
         <w:t>Вася</w:t>
       </w:r>
       <w:r>
         <w:rPr>
           <w:lang w:val="en-US"/>
         </w:rPr>
-        <w:t>&amp;quot;, age: 25 };</w:t>
-      </w:r>
-    </w:p>
-    <w:p>
-      <w:pPr>
-        <w:spacing w:after="0" w:line="257" w:lineRule="auto"/>
-        <w:rPr>
-          <w:lang w:val="en-US"/>
-        </w:rPr>
-      </w:pPr>
-      <w:r>
-        <w:rPr>
-          <w:lang w:val="en-US"/>
-        </w:rPr>
-        <w:t>let petya = { name: &amp;quot;</w:t>
-      </w:r>
-      <w:r>
-        <w:rPr>
-          <w:lang w:val="ru-RU"/>
-        </w:rPr>
+        <w:t>&amp;</w:t>
+      </w:r>
+      <w:proofErr w:type="spellStart"/>
+      <w:r>
+        <w:rPr>
+          <w:lang w:val="en-US"/>
+        </w:rPr>
+        <w:t>quot</w:t>
+      </w:r>
+      <w:proofErr w:type="spellEnd"/>
+      <w:r>
+        <w:rPr>
+          <w:lang w:val="en-US"/>
+        </w:rPr>
+        <w:t>;, age: 25 };</w:t>
+      </w:r>
+    </w:p>
+    <w:p>
+      <w:pPr>
+        <w:spacing w:after="0" w:line="257" w:lineRule="auto"/>
+        <w:rPr>
+          <w:lang w:val="en-US"/>
+        </w:rPr>
+      </w:pPr>
+      <w:r>
+        <w:rPr>
+          <w:lang w:val="en-US"/>
+        </w:rPr>
+        <w:t xml:space="preserve">let </w:t>
+      </w:r>
+      <w:proofErr w:type="spellStart"/>
+      <w:r>
+        <w:rPr>
+          <w:lang w:val="en-US"/>
+        </w:rPr>
+        <w:t>petya</w:t>
+      </w:r>
+      <w:proofErr w:type="spellEnd"/>
+      <w:r>
+        <w:rPr>
+          <w:lang w:val="en-US"/>
+        </w:rPr>
+        <w:t xml:space="preserve"> = </w:t>
+      </w:r>
+      <w:proofErr w:type="gramStart"/>
+      <w:r>
+        <w:rPr>
+          <w:lang w:val="en-US"/>
+        </w:rPr>
+        <w:t>{ name</w:t>
+      </w:r>
+      <w:proofErr w:type="gramEnd"/>
+      <w:r>
+        <w:rPr>
+          <w:lang w:val="en-US"/>
+        </w:rPr>
+        <w:t>: &amp;</w:t>
+      </w:r>
+      <w:proofErr w:type="spellStart"/>
+      <w:r>
+        <w:rPr>
+          <w:lang w:val="en-US"/>
+        </w:rPr>
+        <w:t>quot</w:t>
+      </w:r>
+      <w:proofErr w:type="spellEnd"/>
+      <w:r>
+        <w:rPr>
+          <w:lang w:val="en-US"/>
+        </w:rPr>
+        <w:t>;</w:t>
+      </w:r>
+      <w:r>
         <w:t>Петя</w:t>
       </w:r>
       <w:r>
         <w:rPr>
           <w:lang w:val="en-US"/>
         </w:rPr>
-        <w:t>&amp;quot;, age: 30 };</w:t>
-      </w:r>
-    </w:p>
-    <w:p>
-      <w:pPr>
-        <w:spacing w:after="0" w:line="257" w:lineRule="auto"/>
-        <w:rPr>
-          <w:lang w:val="en-US"/>
-        </w:rPr>
-      </w:pPr>
-      <w:r>
-        <w:rPr>
-          <w:lang w:val="en-US"/>
-        </w:rPr>
-        <w:t>let masha = { name: &amp;quot;</w:t>
-      </w:r>
-      <w:r>
-        <w:rPr>
-          <w:lang w:val="ru-RU"/>
-        </w:rPr>
+        <w:t>&amp;</w:t>
+      </w:r>
+      <w:proofErr w:type="spellStart"/>
+      <w:r>
+        <w:rPr>
+          <w:lang w:val="en-US"/>
+        </w:rPr>
+        <w:t>quot</w:t>
+      </w:r>
+      <w:proofErr w:type="spellEnd"/>
+      <w:r>
+        <w:rPr>
+          <w:lang w:val="en-US"/>
+        </w:rPr>
+        <w:t>;, age: 30 };</w:t>
+      </w:r>
+    </w:p>
+    <w:p>
+      <w:pPr>
+        <w:spacing w:after="0" w:line="257" w:lineRule="auto"/>
+        <w:rPr>
+          <w:lang w:val="en-US"/>
+        </w:rPr>
+      </w:pPr>
+      <w:r>
+        <w:rPr>
+          <w:lang w:val="en-US"/>
+        </w:rPr>
+        <w:t xml:space="preserve">let </w:t>
+      </w:r>
+      <w:proofErr w:type="spellStart"/>
+      <w:r>
+        <w:rPr>
+          <w:lang w:val="en-US"/>
+        </w:rPr>
+        <w:t>masha</w:t>
+      </w:r>
+      <w:proofErr w:type="spellEnd"/>
+      <w:r>
+        <w:rPr>
+          <w:lang w:val="en-US"/>
+        </w:rPr>
+        <w:t xml:space="preserve"> = </w:t>
+      </w:r>
+      <w:proofErr w:type="gramStart"/>
+      <w:r>
+        <w:rPr>
+          <w:lang w:val="en-US"/>
+        </w:rPr>
+        <w:t>{ name</w:t>
+      </w:r>
+      <w:proofErr w:type="gramEnd"/>
+      <w:r>
+        <w:rPr>
+          <w:lang w:val="en-US"/>
+        </w:rPr>
+        <w:t>: &amp;</w:t>
+      </w:r>
+      <w:proofErr w:type="spellStart"/>
+      <w:r>
+        <w:rPr>
+          <w:lang w:val="en-US"/>
+        </w:rPr>
+        <w:t>quot</w:t>
+      </w:r>
+      <w:proofErr w:type="spellEnd"/>
+      <w:r>
+        <w:rPr>
+          <w:lang w:val="en-US"/>
+        </w:rPr>
+        <w:t>;</w:t>
+      </w:r>
+      <w:r>
         <w:t>Маша</w:t>
       </w:r>
       <w:r>
         <w:rPr>
           <w:lang w:val="en-US"/>
         </w:rPr>
-        <w:t>&amp;quot;, age: 28 };</w:t>
-      </w:r>
-    </w:p>
-    <w:p>
-      <w:pPr>
-        <w:spacing w:after="0" w:line="257" w:lineRule="auto"/>
-        <w:rPr>
-          <w:lang w:val="en-US"/>
-        </w:rPr>
-      </w:pPr>
-      <w:r>
-        <w:rPr>
-          <w:lang w:val="en-US"/>
-        </w:rPr>
-        <w:t>let users = [vasya, petya, masha];</w:t>
+        <w:t>&amp;</w:t>
+      </w:r>
+      <w:proofErr w:type="spellStart"/>
+      <w:r>
+        <w:rPr>
+          <w:lang w:val="en-US"/>
+        </w:rPr>
+        <w:t>quot</w:t>
+      </w:r>
+      <w:proofErr w:type="spellEnd"/>
+      <w:r>
+        <w:rPr>
+          <w:lang w:val="en-US"/>
+        </w:rPr>
+        <w:t>;, age: 28 };</w:t>
+      </w:r>
+    </w:p>
+    <w:p>
+      <w:pPr>
+        <w:spacing w:after="0" w:line="257" w:lineRule="auto"/>
+        <w:rPr>
+          <w:lang w:val="en-US"/>
+        </w:rPr>
+      </w:pPr>
+      <w:r>
+        <w:rPr>
+          <w:lang w:val="en-US"/>
+        </w:rPr>
+        <w:t>let users = [</w:t>
+      </w:r>
+      <w:proofErr w:type="spellStart"/>
+      <w:r>
+        <w:rPr>
+          <w:lang w:val="en-US"/>
+        </w:rPr>
+        <w:t>vasya</w:t>
+      </w:r>
+      <w:proofErr w:type="spellEnd"/>
+      <w:r>
+        <w:rPr>
+          <w:lang w:val="en-US"/>
+        </w:rPr>
+        <w:t xml:space="preserve">, </w:t>
+      </w:r>
+      <w:proofErr w:type="spellStart"/>
+      <w:r>
+        <w:rPr>
+          <w:lang w:val="en-US"/>
+        </w:rPr>
+        <w:t>petya</w:t>
+      </w:r>
+      <w:proofErr w:type="spellEnd"/>
+      <w:r>
+        <w:rPr>
+          <w:lang w:val="en-US"/>
+        </w:rPr>
+        <w:t xml:space="preserve">, </w:t>
+      </w:r>
+      <w:proofErr w:type="spellStart"/>
+      <w:r>
+        <w:rPr>
+          <w:lang w:val="en-US"/>
+        </w:rPr>
+        <w:t>masha</w:t>
+      </w:r>
+      <w:proofErr w:type="spellEnd"/>
+      <w:r>
+        <w:rPr>
+          <w:lang w:val="en-US"/>
+        </w:rPr>
+        <w:t>];</w:t>
       </w:r>
     </w:p>
     <w:p>
@@ -1009,9 +1525,6 @@
         <w:t xml:space="preserve">let names = /* ... </w:t>
       </w:r>
       <w:r>
-        <w:rPr>
-          <w:lang w:val="ru-RU"/>
-        </w:rPr>
         <w:t>ваш</w:t>
       </w:r>
       <w:r>
@@ -1021,9 +1534,6 @@
         <w:t xml:space="preserve"> </w:t>
       </w:r>
       <w:r>
-        <w:rPr>
-          <w:lang w:val="ru-RU"/>
-        </w:rPr>
         <w:t>код</w:t>
       </w:r>
       <w:r>
@@ -1037,7 +1547,7 @@
       <w:pPr>
         <w:spacing w:after="0" w:line="257" w:lineRule="auto"/>
         <w:rPr>
-          <w:lang w:val="ru-RU"/>
+          <w:lang w:val="en-US"/>
         </w:rPr>
       </w:pPr>
       <w:r>
@@ -1047,9 +1557,6 @@
         <w:t xml:space="preserve">alert(names); // </w:t>
       </w:r>
       <w:r>
-        <w:rPr>
-          <w:lang w:val="ru-RU"/>
-        </w:rPr>
         <w:t>Вася</w:t>
       </w:r>
       <w:r>
@@ -1059,9 +1566,6 @@
         <w:t xml:space="preserve">, </w:t>
       </w:r>
       <w:r>
-        <w:rPr>
-          <w:lang w:val="ru-RU"/>
-        </w:rPr>
         <w:t>Петя</w:t>
       </w:r>
       <w:r>
@@ -1071,32 +1575,20 @@
         <w:t xml:space="preserve">, </w:t>
       </w:r>
       <w:r>
-        <w:rPr>
-          <w:lang w:val="ru-RU"/>
-        </w:rPr>
         <w:t>Маша</w:t>
       </w:r>
     </w:p>
     <w:p>
       <w:pPr>
         <w:spacing w:after="0" w:line="257" w:lineRule="auto"/>
-        <w:rPr>
-          <w:lang w:val="ru-RU"/>
-        </w:rPr>
-      </w:pPr>
-      <w:r>
-        <w:rPr>
-          <w:lang w:val="ru-RU"/>
-        </w:rPr>
+      </w:pPr>
+      <w:r>
         <w:t xml:space="preserve">Код программы </w:t>
       </w:r>
     </w:p>
     <w:p>
       <w:pPr>
         <w:spacing w:after="0" w:line="257" w:lineRule="auto"/>
-        <w:rPr>
-          <w:lang w:val="ru-RU"/>
-        </w:rPr>
       </w:pPr>
       <w:r>
         <w:rPr>
@@ -1156,14 +1648,8 @@
     <w:p>
       <w:pPr>
         <w:spacing w:after="0" w:line="257" w:lineRule="auto"/>
-        <w:rPr>
-          <w:lang w:val="ru-RU"/>
-        </w:rPr>
-      </w:pPr>
-      <w:r>
-        <w:rPr>
-          <w:lang w:val="ru-RU"/>
-        </w:rPr>
+      </w:pPr>
+      <w:r>
         <w:lastRenderedPageBreak/>
         <w:t xml:space="preserve">Результат программы </w:t>
       </w:r>
@@ -1171,13 +1657,10 @@
     <w:p>
       <w:pPr>
         <w:spacing w:after="0" w:line="257" w:lineRule="auto"/>
-        <w:rPr>
-          <w:lang w:val="ru-RU"/>
-        </w:rPr>
-      </w:pPr>
-      <w:r>
-        <w:rPr>
-          <w:lang w:val="ru-RU"/>
+      </w:pPr>
+      <w:r>
+        <w:rPr>
+          <w:noProof/>
         </w:rPr>
         <w:drawing>
           <wp:inline distT="0" distB="0" distL="0" distR="0" wp14:anchorId="40E20196" wp14:editId="3963B8AD">
@@ -1215,8 +1698,6 @@
           </wp:inline>
         </w:drawing>
       </w:r>
-      <w:bookmarkStart w:id="0" w:name="_GoBack"/>
-      <w:bookmarkEnd w:id="0"/>
     </w:p>
     <w:sectPr>
       <w:pgSz w:w="11906" w:h="16838"/>
